--- a/Project Design for Jobing subsystem.docx
+++ b/Project Design for Jobing subsystem.docx
@@ -9,19 +9,23 @@
           <w:lang w:val="en-CA"/>
         </w:rPr>
       </w:pPr>
-      <w:proofErr w:type="spellStart"/>
       <w:r>
         <w:rPr>
           <w:lang w:val="en-CA"/>
         </w:rPr>
         <w:t>Jobing</w:t>
       </w:r>
-      <w:proofErr w:type="spellEnd"/>
       <w:r>
         <w:rPr>
           <w:lang w:val="en-CA"/>
         </w:rPr>
-        <w:t xml:space="preserve"> title</w:t>
+        <w:t xml:space="preserve"> </w:t>
+      </w:r>
+      <w:r>
+        <w:rPr>
+          <w:lang w:val="en-CA"/>
+        </w:rPr>
+        <w:t>Subsystem</w:t>
       </w:r>
     </w:p>
     <w:p>
@@ -78,6 +82,9 @@
         </w:rPr>
       </w:pPr>
       <w:r>
+        <w:rPr>
+          <w:noProof/>
+        </w:rPr>
         <w:drawing>
           <wp:inline distT="0" distB="0" distL="0" distR="0">
             <wp:extent cx="5943600" cy="4931480"/>
@@ -300,25 +307,7 @@
                 <w:sz w:val="18"/>
                 <w:lang w:val="en-CA"/>
               </w:rPr>
-              <w:t>BBL Class(</w:t>
-            </w:r>
-            <w:proofErr w:type="spellStart"/>
-            <w:r>
-              <w:rPr>
-                <w:b/>
-                <w:sz w:val="18"/>
-                <w:lang w:val="en-CA"/>
-              </w:rPr>
-              <w:t>es</w:t>
-            </w:r>
-            <w:proofErr w:type="spellEnd"/>
-            <w:r>
-              <w:rPr>
-                <w:b/>
-                <w:sz w:val="18"/>
-                <w:lang w:val="en-CA"/>
-              </w:rPr>
-              <w:t>) and Method (s)</w:t>
+              <w:t>BBL Class(es) and Method (s)</w:t>
             </w:r>
           </w:p>
         </w:tc>
@@ -366,19 +355,11 @@
                 <w:lang w:val="en-CA"/>
               </w:rPr>
             </w:pPr>
-            <w:proofErr w:type="gramStart"/>
-            <w:r>
-              <w:rPr>
-                <w:lang w:val="en-CA"/>
-              </w:rPr>
-              <w:t>statement</w:t>
-            </w:r>
-            <w:proofErr w:type="gramEnd"/>
-            <w:r>
-              <w:rPr>
-                <w:lang w:val="en-CA"/>
-              </w:rPr>
-              <w:t xml:space="preserve"> about the method’s purpose. may include inputs and outputs</w:t>
+            <w:r>
+              <w:rPr>
+                <w:lang w:val="en-CA"/>
+              </w:rPr>
+              <w:t>statement about the method’s purpose. may include inputs and outputs</w:t>
             </w:r>
           </w:p>
         </w:tc>
@@ -448,21 +429,7 @@
               <w:rPr>
                 <w:lang w:val="en-CA"/>
               </w:rPr>
-              <w:t xml:space="preserve">name of </w:t>
-            </w:r>
-            <w:proofErr w:type="spellStart"/>
-            <w:r>
-              <w:rPr>
-                <w:lang w:val="en-CA"/>
-              </w:rPr>
-              <w:t>sql</w:t>
-            </w:r>
-            <w:proofErr w:type="spellEnd"/>
-            <w:r>
-              <w:rPr>
-                <w:lang w:val="en-CA"/>
-              </w:rPr>
-              <w:t xml:space="preserve"> table involved and access</w:t>
+              <w:t>name of sql table involved and access</w:t>
             </w:r>
           </w:p>
         </w:tc>
@@ -597,57 +564,21 @@
               <w:rPr>
                 <w:lang w:val="en-CA"/>
               </w:rPr>
-              <w:t xml:space="preserve">Fetch (Artist, </w:t>
-            </w:r>
-            <w:proofErr w:type="spellStart"/>
-            <w:r>
-              <w:rPr>
-                <w:lang w:val="en-CA"/>
-              </w:rPr>
-              <w:t>MediaType</w:t>
-            </w:r>
-            <w:proofErr w:type="spellEnd"/>
-            <w:r>
-              <w:rPr>
-                <w:lang w:val="en-CA"/>
-              </w:rPr>
-              <w:t xml:space="preserve">, Genre, Album), </w:t>
-            </w:r>
-          </w:p>
-          <w:p>
-            <w:pPr>
-              <w:rPr>
-                <w:lang w:val="en-CA"/>
-              </w:rPr>
-            </w:pPr>
-            <w:r>
-              <w:rPr>
-                <w:lang w:val="en-CA"/>
-              </w:rPr>
-              <w:t xml:space="preserve">Tracks, </w:t>
-            </w:r>
-            <w:proofErr w:type="spellStart"/>
-            <w:r>
-              <w:rPr>
-                <w:lang w:val="en-CA"/>
-              </w:rPr>
-              <w:t>TracksBy</w:t>
-            </w:r>
-            <w:proofErr w:type="spellEnd"/>
-            <w:r>
-              <w:rPr>
-                <w:lang w:val="en-CA"/>
-              </w:rPr>
-              <w:t xml:space="preserve">, </w:t>
-            </w:r>
-            <w:proofErr w:type="spellStart"/>
-            <w:r>
-              <w:rPr>
-                <w:lang w:val="en-CA"/>
-              </w:rPr>
-              <w:t>SearchArgID</w:t>
-            </w:r>
-            <w:proofErr w:type="spellEnd"/>
+              <w:t xml:space="preserve">Fetch (Artist, MediaType, Genre, Album), </w:t>
+            </w:r>
+          </w:p>
+          <w:p>
+            <w:pPr>
+              <w:rPr>
+                <w:lang w:val="en-CA"/>
+              </w:rPr>
+            </w:pPr>
+            <w:r>
+              <w:rPr>
+                <w:lang w:val="en-CA"/>
+              </w:rPr>
+              <w:t>Tracks, TracksBy, SearchArgID</w:t>
+            </w:r>
           </w:p>
         </w:tc>
         <w:tc>
@@ -660,28 +591,12 @@
                 <w:lang w:val="en-CA"/>
               </w:rPr>
             </w:pPr>
-            <w:proofErr w:type="spellStart"/>
-            <w:r>
-              <w:rPr>
-                <w:lang w:val="en-CA"/>
-              </w:rPr>
-              <w:t>OnClick</w:t>
-            </w:r>
-            <w:proofErr w:type="spellEnd"/>
-            <w:r>
-              <w:rPr>
-                <w:lang w:val="en-CA"/>
-              </w:rPr>
-              <w:t xml:space="preserve"> / wired via </w:t>
-            </w:r>
-            <w:proofErr w:type="spellStart"/>
-            <w:r>
-              <w:rPr>
-                <w:lang w:val="en-CA"/>
-              </w:rPr>
-              <w:t>ObjectDataSource</w:t>
-            </w:r>
-            <w:proofErr w:type="spellEnd"/>
+            <w:r>
+              <w:rPr>
+                <w:lang w:val="en-CA"/>
+              </w:rPr>
+              <w:t>OnClick / wired via ObjectDataSource</w:t>
+            </w:r>
           </w:p>
           <w:p>
             <w:pPr>
@@ -698,35 +613,7 @@
               <w:rPr>
                 <w:lang w:val="en-CA"/>
               </w:rPr>
-              <w:t xml:space="preserve">Move selection value to </w:t>
-            </w:r>
-            <w:proofErr w:type="spellStart"/>
-            <w:r>
-              <w:rPr>
-                <w:lang w:val="en-CA"/>
-              </w:rPr>
-              <w:t>TracksBy</w:t>
-            </w:r>
-            <w:proofErr w:type="spellEnd"/>
-            <w:r>
-              <w:rPr>
-                <w:lang w:val="en-CA"/>
-              </w:rPr>
-              <w:t xml:space="preserve">, DDL id to </w:t>
-            </w:r>
-            <w:proofErr w:type="spellStart"/>
-            <w:r>
-              <w:rPr>
-                <w:lang w:val="en-CA"/>
-              </w:rPr>
-              <w:t>SearchArgID</w:t>
-            </w:r>
-            <w:proofErr w:type="spellEnd"/>
-            <w:r>
-              <w:rPr>
-                <w:lang w:val="en-CA"/>
-              </w:rPr>
-              <w:t xml:space="preserve">; </w:t>
+              <w:t xml:space="preserve">Move selection value to TracksBy, DDL id to SearchArgID; </w:t>
             </w:r>
           </w:p>
           <w:p>
@@ -774,25 +661,7 @@
                 <w:sz w:val="18"/>
                 <w:lang w:val="en-CA"/>
               </w:rPr>
-              <w:t>BBL Class(</w:t>
-            </w:r>
-            <w:proofErr w:type="spellStart"/>
-            <w:r>
-              <w:rPr>
-                <w:b/>
-                <w:sz w:val="18"/>
-                <w:lang w:val="en-CA"/>
-              </w:rPr>
-              <w:t>es</w:t>
-            </w:r>
-            <w:proofErr w:type="spellEnd"/>
-            <w:r>
-              <w:rPr>
-                <w:b/>
-                <w:sz w:val="18"/>
-                <w:lang w:val="en-CA"/>
-              </w:rPr>
-              <w:t>) and Method (s)</w:t>
+              <w:t>BBL Class(es) and Method (s)</w:t>
             </w:r>
           </w:p>
         </w:tc>
@@ -808,14 +677,12 @@
                 <w:lang w:val="en-CA"/>
               </w:rPr>
             </w:pPr>
-            <w:proofErr w:type="spellStart"/>
             <w:r>
               <w:rPr>
                 <w:lang w:val="en-CA"/>
               </w:rPr>
               <w:t>TracksController</w:t>
             </w:r>
-            <w:proofErr w:type="spellEnd"/>
           </w:p>
         </w:tc>
         <w:tc>
@@ -833,132 +700,20 @@
               <w:rPr>
                 <w:lang w:val="en-CA"/>
               </w:rPr>
-              <w:t>List&lt;</w:t>
-            </w:r>
-            <w:proofErr w:type="spellStart"/>
-            <w:r>
-              <w:rPr>
-                <w:lang w:val="en-CA"/>
-              </w:rPr>
-              <w:t>TrackList</w:t>
-            </w:r>
-            <w:proofErr w:type="spellEnd"/>
-            <w:r>
-              <w:rPr>
-                <w:lang w:val="en-CA"/>
-              </w:rPr>
-              <w:t xml:space="preserve">&gt; </w:t>
-            </w:r>
-            <w:proofErr w:type="spellStart"/>
-            <w:r>
-              <w:rPr>
-                <w:lang w:val="en-CA"/>
-              </w:rPr>
-              <w:t>List_TracksForPlaylistSelection</w:t>
-            </w:r>
-            <w:proofErr w:type="spellEnd"/>
-            <w:r>
-              <w:rPr>
-                <w:lang w:val="en-CA"/>
-              </w:rPr>
-              <w:t xml:space="preserve">(string </w:t>
-            </w:r>
-            <w:proofErr w:type="spellStart"/>
-            <w:r>
-              <w:rPr>
-                <w:lang w:val="en-CA"/>
-              </w:rPr>
-              <w:t>tracksby</w:t>
-            </w:r>
-            <w:proofErr w:type="spellEnd"/>
-            <w:r>
-              <w:rPr>
-                <w:lang w:val="en-CA"/>
-              </w:rPr>
-              <w:t xml:space="preserve">, </w:t>
-            </w:r>
-            <w:proofErr w:type="spellStart"/>
-            <w:r>
-              <w:rPr>
-                <w:lang w:val="en-CA"/>
-              </w:rPr>
-              <w:t>int</w:t>
-            </w:r>
-            <w:proofErr w:type="spellEnd"/>
-            <w:r>
-              <w:rPr>
-                <w:lang w:val="en-CA"/>
-              </w:rPr>
-              <w:t xml:space="preserve"> </w:t>
-            </w:r>
-            <w:proofErr w:type="spellStart"/>
-            <w:r>
-              <w:rPr>
-                <w:lang w:val="en-CA"/>
-              </w:rPr>
-              <w:t>argid</w:t>
-            </w:r>
-            <w:proofErr w:type="spellEnd"/>
-            <w:r>
-              <w:rPr>
-                <w:lang w:val="en-CA"/>
-              </w:rPr>
-              <w:t>)</w:t>
-            </w:r>
-          </w:p>
-          <w:p>
-            <w:pPr>
-              <w:rPr>
-                <w:lang w:val="en-CA"/>
-              </w:rPr>
-            </w:pPr>
-            <w:r>
-              <w:rPr>
-                <w:lang w:val="en-CA"/>
-              </w:rPr>
-              <w:t xml:space="preserve">Retrieve a list of tracks for supplied selection type and argument id. Return </w:t>
-            </w:r>
-            <w:proofErr w:type="spellStart"/>
-            <w:r>
-              <w:rPr>
-                <w:lang w:val="en-CA"/>
-              </w:rPr>
-              <w:t>trackid</w:t>
-            </w:r>
-            <w:proofErr w:type="spellEnd"/>
-            <w:r>
-              <w:rPr>
-                <w:lang w:val="en-CA"/>
-              </w:rPr>
-              <w:t xml:space="preserve">, title, </w:t>
-            </w:r>
-            <w:proofErr w:type="spellStart"/>
-            <w:r>
-              <w:rPr>
-                <w:lang w:val="en-CA"/>
-              </w:rPr>
-              <w:t>timelength</w:t>
-            </w:r>
-            <w:proofErr w:type="spellEnd"/>
-            <w:r>
-              <w:rPr>
-                <w:lang w:val="en-CA"/>
-              </w:rPr>
-              <w:t xml:space="preserve">, </w:t>
-            </w:r>
-            <w:proofErr w:type="spellStart"/>
-            <w:r>
-              <w:rPr>
-                <w:lang w:val="en-CA"/>
-              </w:rPr>
-              <w:t>unitprice</w:t>
-            </w:r>
-            <w:proofErr w:type="spellEnd"/>
-            <w:r>
-              <w:rPr>
-                <w:lang w:val="en-CA"/>
-              </w:rPr>
-              <w:t>. Display in Tracks.</w:t>
+              <w:t>List&lt;TrackList&gt; List_TracksForPlaylistSelection(string tracksby, int argid)</w:t>
+            </w:r>
+          </w:p>
+          <w:p>
+            <w:pPr>
+              <w:rPr>
+                <w:lang w:val="en-CA"/>
+              </w:rPr>
+            </w:pPr>
+            <w:r>
+              <w:rPr>
+                <w:lang w:val="en-CA"/>
+              </w:rPr>
+              <w:t>Retrieve a list of tracks for supplied selection type and argument id. Return trackid, title, timelength, unitprice. Display in Tracks.</w:t>
             </w:r>
           </w:p>
         </w:tc>
@@ -1042,19 +797,11 @@
                 <w:lang w:val="en-CA"/>
               </w:rPr>
             </w:pPr>
-            <w:proofErr w:type="spellStart"/>
-            <w:r>
-              <w:rPr>
-                <w:lang w:val="en-CA"/>
-              </w:rPr>
-              <w:t>TrackList</w:t>
-            </w:r>
-            <w:proofErr w:type="spellEnd"/>
-            <w:r>
-              <w:rPr>
-                <w:lang w:val="en-CA"/>
-              </w:rPr>
-              <w:t xml:space="preserve"> (P)</w:t>
+            <w:r>
+              <w:rPr>
+                <w:lang w:val="en-CA"/>
+              </w:rPr>
+              <w:t>TrackList (P)</w:t>
             </w:r>
           </w:p>
         </w:tc>
@@ -1144,30 +891,8 @@
               <w:rPr>
                 <w:lang w:val="en-CA"/>
               </w:rPr>
-              <w:t>Fetch (</w:t>
-            </w:r>
-            <w:proofErr w:type="spellStart"/>
-            <w:r>
-              <w:rPr>
-                <w:lang w:val="en-CA"/>
-              </w:rPr>
-              <w:t>PlayList</w:t>
-            </w:r>
-            <w:proofErr w:type="spellEnd"/>
-            <w:r>
-              <w:rPr>
-                <w:lang w:val="en-CA"/>
-              </w:rPr>
-              <w:t xml:space="preserve">), Playlist, </w:t>
-            </w:r>
-            <w:proofErr w:type="spellStart"/>
-            <w:r>
-              <w:rPr>
-                <w:lang w:val="en-CA"/>
-              </w:rPr>
-              <w:t>PlayListName</w:t>
-            </w:r>
-            <w:proofErr w:type="spellEnd"/>
+              <w:t>Fetch (PlayList), Playlist, PlayListName</w:t>
+            </w:r>
           </w:p>
         </w:tc>
         <w:tc>
@@ -1184,16 +909,8 @@
               <w:rPr>
                 <w:lang w:val="en-CA"/>
               </w:rPr>
-              <w:t xml:space="preserve">Fetch </w:t>
-            </w:r>
-            <w:proofErr w:type="spellStart"/>
-            <w:r>
-              <w:rPr>
-                <w:lang w:val="en-CA"/>
-              </w:rPr>
-              <w:t>OnClick</w:t>
-            </w:r>
-            <w:proofErr w:type="spellEnd"/>
+              <w:t>Fetch OnClick</w:t>
+            </w:r>
           </w:p>
           <w:p>
             <w:pPr>
@@ -1276,16 +993,8 @@
               <w:rPr>
                 <w:lang w:val="en-CA"/>
               </w:rPr>
-              <w:t xml:space="preserve"> to </w:t>
-            </w:r>
-            <w:proofErr w:type="spellStart"/>
-            <w:r>
-              <w:rPr>
-                <w:lang w:val="en-CA"/>
-              </w:rPr>
-              <w:t>PlayList</w:t>
-            </w:r>
-            <w:proofErr w:type="spellEnd"/>
+              <w:t xml:space="preserve"> to PlayList</w:t>
+            </w:r>
             <w:r>
               <w:rPr>
                 <w:lang w:val="en-CA"/>
@@ -1316,25 +1025,7 @@
                 <w:sz w:val="18"/>
                 <w:lang w:val="en-CA"/>
               </w:rPr>
-              <w:t>BBL Class(</w:t>
-            </w:r>
-            <w:proofErr w:type="spellStart"/>
-            <w:r>
-              <w:rPr>
-                <w:b/>
-                <w:sz w:val="18"/>
-                <w:lang w:val="en-CA"/>
-              </w:rPr>
-              <w:t>es</w:t>
-            </w:r>
-            <w:proofErr w:type="spellEnd"/>
-            <w:r>
-              <w:rPr>
-                <w:b/>
-                <w:sz w:val="18"/>
-                <w:lang w:val="en-CA"/>
-              </w:rPr>
-              <w:t>) and Method (s)</w:t>
+              <w:t>BBL Class(es) and Method (s)</w:t>
             </w:r>
           </w:p>
         </w:tc>
@@ -1350,14 +1041,12 @@
                 <w:lang w:val="en-CA"/>
               </w:rPr>
             </w:pPr>
-            <w:proofErr w:type="spellStart"/>
             <w:r>
               <w:rPr>
                 <w:lang w:val="en-CA"/>
               </w:rPr>
               <w:t>PlaylistTracksController</w:t>
             </w:r>
-            <w:proofErr w:type="spellEnd"/>
           </w:p>
         </w:tc>
         <w:tc>
@@ -1375,132 +1064,20 @@
               <w:rPr>
                 <w:lang w:val="en-CA"/>
               </w:rPr>
-              <w:t xml:space="preserve">List&lt; </w:t>
-            </w:r>
-            <w:proofErr w:type="spellStart"/>
-            <w:r>
-              <w:rPr>
-                <w:lang w:val="en-CA"/>
-              </w:rPr>
-              <w:t>UserPlaylistTrack</w:t>
-            </w:r>
-            <w:proofErr w:type="spellEnd"/>
-            <w:r>
-              <w:rPr>
-                <w:lang w:val="en-CA"/>
-              </w:rPr>
-              <w:t xml:space="preserve"> &gt; </w:t>
-            </w:r>
-            <w:proofErr w:type="spellStart"/>
-            <w:r>
-              <w:rPr>
-                <w:lang w:val="en-CA"/>
-              </w:rPr>
-              <w:t>List_TracksForPlaylist</w:t>
-            </w:r>
-            <w:proofErr w:type="spellEnd"/>
-            <w:r>
-              <w:rPr>
-                <w:lang w:val="en-CA"/>
-              </w:rPr>
-              <w:t xml:space="preserve">(string </w:t>
-            </w:r>
-            <w:proofErr w:type="spellStart"/>
-            <w:r>
-              <w:rPr>
-                <w:lang w:val="en-CA"/>
-              </w:rPr>
-              <w:t>playlistname</w:t>
-            </w:r>
-            <w:proofErr w:type="spellEnd"/>
-            <w:r>
-              <w:rPr>
-                <w:lang w:val="en-CA"/>
-              </w:rPr>
-              <w:t>, string username)</w:t>
-            </w:r>
-          </w:p>
-          <w:p>
-            <w:pPr>
-              <w:rPr>
-                <w:lang w:val="en-CA"/>
-              </w:rPr>
-            </w:pPr>
-            <w:r>
-              <w:rPr>
-                <w:lang w:val="en-CA"/>
-              </w:rPr>
-              <w:t xml:space="preserve">Retrieve a list of tracks for supplied playlist name and username. Return </w:t>
-            </w:r>
-            <w:proofErr w:type="spellStart"/>
-            <w:r>
-              <w:rPr>
-                <w:lang w:val="en-CA"/>
-              </w:rPr>
-              <w:t>trackid</w:t>
-            </w:r>
-            <w:proofErr w:type="spellEnd"/>
-            <w:r>
-              <w:rPr>
-                <w:lang w:val="en-CA"/>
-              </w:rPr>
-              <w:t xml:space="preserve">, title, </w:t>
-            </w:r>
-            <w:proofErr w:type="spellStart"/>
-            <w:r>
-              <w:rPr>
-                <w:lang w:val="en-CA"/>
-              </w:rPr>
-              <w:t>timelength</w:t>
-            </w:r>
-            <w:proofErr w:type="spellEnd"/>
-            <w:r>
-              <w:rPr>
-                <w:lang w:val="en-CA"/>
-              </w:rPr>
-              <w:t xml:space="preserve">, </w:t>
-            </w:r>
-            <w:proofErr w:type="spellStart"/>
-            <w:r>
-              <w:rPr>
-                <w:lang w:val="en-CA"/>
-              </w:rPr>
-              <w:t>unitprice</w:t>
-            </w:r>
-            <w:proofErr w:type="spellEnd"/>
-            <w:r>
-              <w:rPr>
-                <w:lang w:val="en-CA"/>
-              </w:rPr>
-              <w:t xml:space="preserve">, </w:t>
-            </w:r>
-            <w:proofErr w:type="spellStart"/>
-            <w:r>
-              <w:rPr>
-                <w:lang w:val="en-CA"/>
-              </w:rPr>
-              <w:t>tracknumber</w:t>
-            </w:r>
-            <w:proofErr w:type="spellEnd"/>
-            <w:r>
-              <w:rPr>
-                <w:lang w:val="en-CA"/>
-              </w:rPr>
-              <w:t xml:space="preserve">. Display in </w:t>
-            </w:r>
-            <w:proofErr w:type="spellStart"/>
-            <w:r>
-              <w:rPr>
-                <w:lang w:val="en-CA"/>
-              </w:rPr>
-              <w:t>PlayList</w:t>
-            </w:r>
-            <w:proofErr w:type="spellEnd"/>
-            <w:r>
-              <w:rPr>
-                <w:lang w:val="en-CA"/>
-              </w:rPr>
-              <w:t>.</w:t>
+              <w:t>List&lt; UserPlaylistTrack &gt; List_TracksForPlaylist(string playlistname, string username)</w:t>
+            </w:r>
+          </w:p>
+          <w:p>
+            <w:pPr>
+              <w:rPr>
+                <w:lang w:val="en-CA"/>
+              </w:rPr>
+            </w:pPr>
+            <w:r>
+              <w:rPr>
+                <w:lang w:val="en-CA"/>
+              </w:rPr>
+              <w:t>Retrieve a list of tracks for supplied playlist name and username. Return trackid, title, timelength, unitprice, tracknumber. Display in PlayList.</w:t>
             </w:r>
           </w:p>
         </w:tc>
@@ -1566,33 +1143,11 @@
                 <w:lang w:val="en-CA"/>
               </w:rPr>
             </w:pPr>
-            <w:proofErr w:type="spellStart"/>
-            <w:r>
-              <w:rPr>
-                <w:lang w:val="en-CA"/>
-              </w:rPr>
-              <w:t>PlayList</w:t>
-            </w:r>
-            <w:proofErr w:type="spellEnd"/>
-            <w:r>
-              <w:rPr>
-                <w:lang w:val="en-CA"/>
-              </w:rPr>
-              <w:t xml:space="preserve"> (R), </w:t>
-            </w:r>
-            <w:proofErr w:type="spellStart"/>
-            <w:r>
-              <w:rPr>
-                <w:lang w:val="en-CA"/>
-              </w:rPr>
-              <w:t>PlaylistTracks</w:t>
-            </w:r>
-            <w:proofErr w:type="spellEnd"/>
-            <w:r>
-              <w:rPr>
-                <w:lang w:val="en-CA"/>
-              </w:rPr>
-              <w:t>(R)</w:t>
+            <w:r>
+              <w:rPr>
+                <w:lang w:val="en-CA"/>
+              </w:rPr>
+              <w:t>PlayList (R), PlaylistTracks(R)</w:t>
             </w:r>
           </w:p>
         </w:tc>
@@ -1606,19 +1161,11 @@
                 <w:lang w:val="en-CA"/>
               </w:rPr>
             </w:pPr>
-            <w:proofErr w:type="spellStart"/>
-            <w:r>
-              <w:rPr>
-                <w:lang w:val="en-CA"/>
-              </w:rPr>
-              <w:t>UserPlaylistTrack</w:t>
-            </w:r>
-            <w:proofErr w:type="spellEnd"/>
-            <w:r>
-              <w:rPr>
-                <w:lang w:val="en-CA"/>
-              </w:rPr>
-              <w:t xml:space="preserve"> (P)</w:t>
+            <w:r>
+              <w:rPr>
+                <w:lang w:val="en-CA"/>
+              </w:rPr>
+              <w:t>UserPlaylistTrack (P)</w:t>
             </w:r>
           </w:p>
         </w:tc>
@@ -1630,6 +1177,86 @@
           <w:lang w:val="en-CA" w:eastAsia="en-CA"/>
         </w:rPr>
       </w:pPr>
+    </w:p>
+    <w:p>
+      <w:pPr>
+        <w:rPr>
+          <w:b/>
+          <w:sz w:val="28"/>
+          <w:u w:val="single"/>
+          <w:lang w:val="en-CA" w:eastAsia="en-CA"/>
+        </w:rPr>
+      </w:pPr>
+    </w:p>
+    <w:p>
+      <w:pPr>
+        <w:rPr>
+          <w:b/>
+          <w:sz w:val="28"/>
+          <w:u w:val="single"/>
+          <w:lang w:val="en-CA" w:eastAsia="en-CA"/>
+        </w:rPr>
+      </w:pPr>
+    </w:p>
+    <w:p>
+      <w:pPr>
+        <w:rPr>
+          <w:b/>
+          <w:sz w:val="28"/>
+          <w:u w:val="single"/>
+          <w:lang w:val="en-CA" w:eastAsia="en-CA"/>
+        </w:rPr>
+      </w:pPr>
+    </w:p>
+    <w:p>
+      <w:pPr>
+        <w:rPr>
+          <w:b/>
+          <w:sz w:val="28"/>
+          <w:u w:val="single"/>
+          <w:lang w:val="en-CA" w:eastAsia="en-CA"/>
+        </w:rPr>
+      </w:pPr>
+    </w:p>
+    <w:p>
+      <w:pPr>
+        <w:rPr>
+          <w:b/>
+          <w:sz w:val="28"/>
+          <w:u w:val="single"/>
+          <w:lang w:val="en-CA" w:eastAsia="en-CA"/>
+        </w:rPr>
+      </w:pPr>
+    </w:p>
+    <w:p>
+      <w:pPr>
+        <w:rPr>
+          <w:b/>
+          <w:sz w:val="28"/>
+          <w:u w:val="single"/>
+          <w:lang w:val="en-CA" w:eastAsia="en-CA"/>
+        </w:rPr>
+      </w:pPr>
+      <w:r>
+        <w:rPr>
+          <w:b/>
+          <w:sz w:val="28"/>
+          <w:u w:val="single"/>
+          <w:lang w:val="en-CA" w:eastAsia="en-CA"/>
+        </w:rPr>
+        <w:lastRenderedPageBreak/>
+        <w:t>NEW JOB LIST</w:t>
+      </w:r>
+    </w:p>
+    <w:p>
+      <w:pPr>
+        <w:rPr>
+          <w:sz w:val="28"/>
+          <w:lang w:val="en-CA" w:eastAsia="en-CA"/>
+        </w:rPr>
+      </w:pPr>
+      <w:bookmarkStart w:id="0" w:name="_GoBack"/>
+      <w:bookmarkEnd w:id="0"/>
     </w:p>
     <w:tbl>
       <w:tblPr>
@@ -1704,14 +1331,12 @@
                 <w:lang w:val="en-CA"/>
               </w:rPr>
             </w:pPr>
-            <w:proofErr w:type="spellStart"/>
             <w:r>
               <w:rPr>
                 <w:lang w:val="en-CA"/>
               </w:rPr>
               <w:t>CustomerDDL</w:t>
             </w:r>
-            <w:proofErr w:type="spellEnd"/>
           </w:p>
         </w:tc>
         <w:tc>
@@ -1754,25 +1379,7 @@
                 <w:sz w:val="18"/>
                 <w:lang w:val="en-CA"/>
               </w:rPr>
-              <w:t>BBL Class(</w:t>
-            </w:r>
-            <w:proofErr w:type="spellStart"/>
-            <w:r>
-              <w:rPr>
-                <w:b/>
-                <w:sz w:val="18"/>
-                <w:lang w:val="en-CA"/>
-              </w:rPr>
-              <w:t>es</w:t>
-            </w:r>
-            <w:proofErr w:type="spellEnd"/>
-            <w:r>
-              <w:rPr>
-                <w:b/>
-                <w:sz w:val="18"/>
-                <w:lang w:val="en-CA"/>
-              </w:rPr>
-              <w:t>) and Method (s)</w:t>
+              <w:t>BBL Class(es) and Method (s)</w:t>
             </w:r>
           </w:p>
         </w:tc>
@@ -1788,14 +1395,12 @@
                 <w:lang w:val="en-CA"/>
               </w:rPr>
             </w:pPr>
-            <w:proofErr w:type="spellStart"/>
             <w:r>
               <w:rPr>
                 <w:lang w:val="en-CA"/>
               </w:rPr>
               <w:t>CustomerController</w:t>
             </w:r>
-            <w:proofErr w:type="spellEnd"/>
           </w:p>
         </w:tc>
         <w:tc>
@@ -1813,53 +1418,13 @@
               <w:rPr>
                 <w:lang w:val="en-CA"/>
               </w:rPr>
-              <w:t>List</w:t>
-            </w:r>
-            <w:r>
-              <w:rPr>
-                <w:lang w:val="en-CA"/>
-              </w:rPr>
-              <w:t xml:space="preserve"> </w:t>
-            </w:r>
-            <w:r>
-              <w:rPr>
-                <w:lang w:val="en-CA"/>
-              </w:rPr>
-              <w:t>&lt;</w:t>
-            </w:r>
-            <w:proofErr w:type="spellStart"/>
-            <w:r>
-              <w:rPr>
-                <w:lang w:val="en-CA"/>
-              </w:rPr>
-              <w:t>CustomerList</w:t>
-            </w:r>
-            <w:proofErr w:type="spellEnd"/>
-            <w:r>
-              <w:rPr>
-                <w:lang w:val="en-CA"/>
-              </w:rPr>
-              <w:t>&gt;</w:t>
-            </w:r>
-            <w:r>
-              <w:rPr>
-                <w:lang w:val="en-CA"/>
-              </w:rPr>
-              <w:t xml:space="preserve"> </w:t>
-            </w:r>
-            <w:proofErr w:type="spellStart"/>
-            <w:r>
-              <w:rPr>
-                <w:lang w:val="en-CA"/>
-              </w:rPr>
-              <w:t>newCustomerList</w:t>
-            </w:r>
-            <w:proofErr w:type="spellEnd"/>
-            <w:r>
-              <w:rPr>
-                <w:lang w:val="en-CA"/>
-              </w:rPr>
-              <w:t>()</w:t>
+              <w:t>List &lt;CustomerList&gt; Customer_</w:t>
+            </w:r>
+            <w:r>
+              <w:rPr>
+                <w:lang w:val="en-CA"/>
+              </w:rPr>
+              <w:t>CustomerList()</w:t>
             </w:r>
           </w:p>
           <w:p>
@@ -1879,13 +1444,223 @@
               </w:rPr>
               <w:t>Generate the customer List</w:t>
             </w:r>
+            <w:r>
+              <w:rPr>
+                <w:lang w:val="en-CA"/>
+              </w:rPr>
+              <w:t xml:space="preserve"> (Customer ID, Name Display)</w:t>
+            </w:r>
+          </w:p>
+        </w:tc>
+      </w:tr>
+      <w:tr>
+        <w:tc>
+          <w:tcPr>
+            <w:tcW w:w="4531" w:type="dxa"/>
+            <w:gridSpan w:val="2"/>
+            <w:shd w:val="clear" w:color="auto" w:fill="DBDBDB" w:themeFill="accent3" w:themeFillTint="66"/>
+          </w:tcPr>
+          <w:p>
+            <w:pPr>
+              <w:rPr>
+                <w:b/>
+                <w:sz w:val="18"/>
+                <w:lang w:val="en-CA"/>
+              </w:rPr>
+            </w:pPr>
+            <w:r>
+              <w:rPr>
+                <w:b/>
+                <w:sz w:val="18"/>
+                <w:lang w:val="en-CA"/>
+              </w:rPr>
+              <w:t>SQL Table(s): (C,R,U,D)</w:t>
+            </w:r>
+          </w:p>
+        </w:tc>
+        <w:tc>
+          <w:tcPr>
+            <w:tcW w:w="4819" w:type="dxa"/>
+            <w:shd w:val="clear" w:color="auto" w:fill="DBDBDB" w:themeFill="accent3" w:themeFillTint="66"/>
+          </w:tcPr>
+          <w:p>
+            <w:pPr>
+              <w:rPr>
+                <w:b/>
+                <w:sz w:val="18"/>
+                <w:lang w:val="en-CA"/>
+              </w:rPr>
+            </w:pPr>
+            <w:r>
+              <w:rPr>
+                <w:b/>
+                <w:sz w:val="18"/>
+                <w:lang w:val="en-CA"/>
+              </w:rPr>
+              <w:t>Entities/DTOs/POCOs</w:t>
+            </w:r>
+          </w:p>
+        </w:tc>
+      </w:tr>
+      <w:tr>
+        <w:tc>
+          <w:tcPr>
+            <w:tcW w:w="4531" w:type="dxa"/>
+            <w:gridSpan w:val="2"/>
+          </w:tcPr>
+          <w:p>
+            <w:pPr>
+              <w:rPr>
+                <w:lang w:val="en-CA"/>
+              </w:rPr>
+            </w:pPr>
+            <w:r>
+              <w:rPr>
+                <w:lang w:val="en-CA"/>
+              </w:rPr>
+              <w:t>Customers(R)</w:t>
+            </w:r>
+          </w:p>
+        </w:tc>
+        <w:tc>
+          <w:tcPr>
+            <w:tcW w:w="4819" w:type="dxa"/>
+          </w:tcPr>
+          <w:p>
+            <w:pPr>
+              <w:rPr>
+                <w:lang w:val="en-CA"/>
+              </w:rPr>
+            </w:pPr>
+            <w:r>
+              <w:rPr>
+                <w:lang w:val="en-CA"/>
+              </w:rPr>
+              <w:t>CustomerList (P)</w:t>
+            </w:r>
+          </w:p>
+        </w:tc>
+      </w:tr>
+    </w:tbl>
+    <w:p>
+      <w:pPr>
+        <w:rPr>
+          <w:sz w:val="28"/>
+          <w:lang w:val="en-CA" w:eastAsia="en-CA"/>
+        </w:rPr>
+      </w:pPr>
+    </w:p>
+    <w:p>
+      <w:pPr>
+        <w:rPr>
+          <w:sz w:val="28"/>
+          <w:lang w:val="en-CA" w:eastAsia="en-CA"/>
+        </w:rPr>
+      </w:pPr>
+    </w:p>
+    <w:tbl>
+      <w:tblPr>
+        <w:tblStyle w:val="TableGrid"/>
+        <w:tblW w:w="0" w:type="auto"/>
+        <w:tblLook w:val="04A0" w:firstRow="1" w:lastRow="0" w:firstColumn="1" w:lastColumn="0" w:noHBand="0" w:noVBand="1"/>
+      </w:tblPr>
+      <w:tblGrid>
+        <w:gridCol w:w="2405"/>
+        <w:gridCol w:w="2126"/>
+        <w:gridCol w:w="4819"/>
+      </w:tblGrid>
+      <w:tr>
+        <w:tc>
+          <w:tcPr>
+            <w:tcW w:w="4531" w:type="dxa"/>
+            <w:gridSpan w:val="2"/>
+            <w:shd w:val="clear" w:color="auto" w:fill="DBDBDB" w:themeFill="accent3" w:themeFillTint="66"/>
+          </w:tcPr>
+          <w:p>
+            <w:pPr>
+              <w:rPr>
+                <w:b/>
+                <w:sz w:val="18"/>
+                <w:lang w:val="en-CA"/>
+              </w:rPr>
+            </w:pPr>
+            <w:r>
+              <w:rPr>
+                <w:b/>
+                <w:sz w:val="18"/>
+                <w:lang w:val="en-CA"/>
+              </w:rPr>
+              <w:t>Controls</w:t>
+            </w:r>
+          </w:p>
+        </w:tc>
+        <w:tc>
+          <w:tcPr>
+            <w:tcW w:w="4819" w:type="dxa"/>
+            <w:shd w:val="clear" w:color="auto" w:fill="DBDBDB" w:themeFill="accent3" w:themeFillTint="66"/>
+          </w:tcPr>
+          <w:p>
+            <w:pPr>
+              <w:rPr>
+                <w:b/>
+                <w:sz w:val="18"/>
+                <w:lang w:val="en-CA"/>
+              </w:rPr>
+            </w:pPr>
+            <w:r>
+              <w:rPr>
+                <w:b/>
+                <w:sz w:val="18"/>
+                <w:lang w:val="en-CA"/>
+              </w:rPr>
+              <w:t>Events</w:t>
+            </w:r>
+          </w:p>
+        </w:tc>
+      </w:tr>
+      <w:tr>
+        <w:tc>
+          <w:tcPr>
+            <w:tcW w:w="4531" w:type="dxa"/>
+            <w:gridSpan w:val="2"/>
+          </w:tcPr>
+          <w:p>
+            <w:pPr>
+              <w:rPr>
+                <w:lang w:val="en-CA"/>
+              </w:rPr>
+            </w:pPr>
+            <w:r>
+              <w:rPr>
+                <w:lang w:val="en-CA"/>
+              </w:rPr>
+              <w:t>NewJob</w:t>
+            </w:r>
+          </w:p>
+        </w:tc>
+        <w:tc>
+          <w:tcPr>
+            <w:tcW w:w="4819" w:type="dxa"/>
+          </w:tcPr>
+          <w:p>
+            <w:pPr>
+              <w:rPr>
+                <w:lang w:val="en-CA"/>
+              </w:rPr>
+            </w:pPr>
+            <w:r>
+              <w:rPr>
+                <w:lang w:val="en-CA"/>
+              </w:rPr>
+              <w:t>NewJob OnClick</w:t>
+            </w:r>
           </w:p>
           <w:p>
             <w:pPr>
               <w:pStyle w:val="ListParagraph"/>
               <w:numPr>
                 <w:ilvl w:val="0"/>
-                <w:numId w:val="3"/>
+                <w:numId w:val="1"/>
               </w:numPr>
               <w:rPr>
                 <w:lang w:val="en-CA"/>
@@ -1895,8 +1670,111 @@
               <w:rPr>
                 <w:lang w:val="en-CA"/>
               </w:rPr>
-              <w:t>Select a customer</w:t>
-            </w:r>
+              <w:t>Validate data present</w:t>
+            </w:r>
+            <w:r>
+              <w:rPr>
+                <w:lang w:val="en-CA"/>
+              </w:rPr>
+              <w:t xml:space="preserve"> – customer is selected;</w:t>
+            </w:r>
+          </w:p>
+          <w:p>
+            <w:pPr>
+              <w:pStyle w:val="ListParagraph"/>
+              <w:numPr>
+                <w:ilvl w:val="0"/>
+                <w:numId w:val="1"/>
+              </w:numPr>
+              <w:rPr>
+                <w:lang w:val="en-CA"/>
+              </w:rPr>
+            </w:pPr>
+            <w:r>
+              <w:rPr>
+                <w:lang w:val="en-CA"/>
+              </w:rPr>
+              <w:t>Error message: If no value is selected</w:t>
+            </w:r>
+          </w:p>
+          <w:p>
+            <w:pPr>
+              <w:pStyle w:val="ListParagraph"/>
+              <w:numPr>
+                <w:ilvl w:val="0"/>
+                <w:numId w:val="1"/>
+              </w:numPr>
+              <w:rPr>
+                <w:lang w:val="en-CA"/>
+              </w:rPr>
+            </w:pPr>
+            <w:r>
+              <w:rPr>
+                <w:lang w:val="en-CA"/>
+              </w:rPr>
+              <w:t>Parse Customer information to the new job page</w:t>
+            </w:r>
+          </w:p>
+          <w:p>
+            <w:pPr>
+              <w:pStyle w:val="ListParagraph"/>
+              <w:rPr>
+                <w:lang w:val="en-CA"/>
+              </w:rPr>
+            </w:pPr>
+          </w:p>
+        </w:tc>
+      </w:tr>
+      <w:tr>
+        <w:tc>
+          <w:tcPr>
+            <w:tcW w:w="9350" w:type="dxa"/>
+            <w:gridSpan w:val="3"/>
+            <w:shd w:val="clear" w:color="auto" w:fill="DBDBDB" w:themeFill="accent3" w:themeFillTint="66"/>
+          </w:tcPr>
+          <w:p>
+            <w:pPr>
+              <w:rPr>
+                <w:b/>
+                <w:sz w:val="18"/>
+                <w:lang w:val="en-CA"/>
+              </w:rPr>
+            </w:pPr>
+            <w:r>
+              <w:rPr>
+                <w:b/>
+                <w:sz w:val="18"/>
+                <w:lang w:val="en-CA"/>
+              </w:rPr>
+              <w:t>BBL Class(es) and Method (s)</w:t>
+            </w:r>
+          </w:p>
+        </w:tc>
+      </w:tr>
+      <w:tr>
+        <w:tc>
+          <w:tcPr>
+            <w:tcW w:w="2405" w:type="dxa"/>
+          </w:tcPr>
+          <w:p>
+            <w:pPr>
+              <w:rPr>
+                <w:lang w:val="en-CA"/>
+              </w:rPr>
+            </w:pPr>
+          </w:p>
+        </w:tc>
+        <w:tc>
+          <w:tcPr>
+            <w:tcW w:w="6945" w:type="dxa"/>
+            <w:gridSpan w:val="2"/>
+          </w:tcPr>
+          <w:p>
+            <w:pPr>
+              <w:rPr>
+                <w:lang w:val="en-CA"/>
+              </w:rPr>
+            </w:pPr>
           </w:p>
         </w:tc>
       </w:tr>
@@ -1961,12 +1839,6 @@
                 <w:lang w:val="en-CA"/>
               </w:rPr>
             </w:pPr>
-            <w:r>
-              <w:rPr>
-                <w:lang w:val="en-CA"/>
-              </w:rPr>
-              <w:t>Customers(R)</w:t>
-            </w:r>
           </w:p>
         </w:tc>
         <w:tc>
@@ -1979,20 +1851,6 @@
                 <w:lang w:val="en-CA"/>
               </w:rPr>
             </w:pPr>
-            <w:proofErr w:type="spellStart"/>
-            <w:r>
-              <w:rPr>
-                <w:lang w:val="en-CA"/>
-              </w:rPr>
-              <w:t>CustomerList</w:t>
-            </w:r>
-            <w:proofErr w:type="spellEnd"/>
-            <w:r>
-              <w:rPr>
-                <w:lang w:val="en-CA"/>
-              </w:rPr>
-              <w:t xml:space="preserve"> (P)</w:t>
-            </w:r>
           </w:p>
         </w:tc>
       </w:tr>
@@ -2000,21 +1858,299 @@
     <w:p>
       <w:pPr>
         <w:rPr>
-          <w:b/>
           <w:sz w:val="28"/>
-          <w:u w:val="single"/>
           <w:lang w:val="en-CA" w:eastAsia="en-CA"/>
         </w:rPr>
       </w:pPr>
-      <w:r>
-        <w:rPr>
-          <w:b/>
+    </w:p>
+    <w:p>
+      <w:pPr>
+        <w:rPr>
           <w:sz w:val="28"/>
-          <w:u w:val="single"/>
           <w:lang w:val="en-CA" w:eastAsia="en-CA"/>
         </w:rPr>
-        <w:t>NEW JOB LIST</w:t>
-      </w:r>
+      </w:pPr>
+    </w:p>
+    <w:tbl>
+      <w:tblPr>
+        <w:tblStyle w:val="TableGrid"/>
+        <w:tblW w:w="0" w:type="auto"/>
+        <w:tblLook w:val="04A0" w:firstRow="1" w:lastRow="0" w:firstColumn="1" w:lastColumn="0" w:noHBand="0" w:noVBand="1"/>
+      </w:tblPr>
+      <w:tblGrid>
+        <w:gridCol w:w="2405"/>
+        <w:gridCol w:w="2126"/>
+        <w:gridCol w:w="4819"/>
+      </w:tblGrid>
+      <w:tr>
+        <w:tc>
+          <w:tcPr>
+            <w:tcW w:w="4531" w:type="dxa"/>
+            <w:gridSpan w:val="2"/>
+            <w:shd w:val="clear" w:color="auto" w:fill="DBDBDB" w:themeFill="accent3" w:themeFillTint="66"/>
+          </w:tcPr>
+          <w:p>
+            <w:pPr>
+              <w:rPr>
+                <w:b/>
+                <w:sz w:val="18"/>
+                <w:lang w:val="en-CA"/>
+              </w:rPr>
+            </w:pPr>
+            <w:r>
+              <w:rPr>
+                <w:b/>
+                <w:sz w:val="18"/>
+                <w:lang w:val="en-CA"/>
+              </w:rPr>
+              <w:t>Controls</w:t>
+            </w:r>
+          </w:p>
+        </w:tc>
+        <w:tc>
+          <w:tcPr>
+            <w:tcW w:w="4819" w:type="dxa"/>
+            <w:shd w:val="clear" w:color="auto" w:fill="DBDBDB" w:themeFill="accent3" w:themeFillTint="66"/>
+          </w:tcPr>
+          <w:p>
+            <w:pPr>
+              <w:rPr>
+                <w:b/>
+                <w:sz w:val="18"/>
+                <w:lang w:val="en-CA"/>
+              </w:rPr>
+            </w:pPr>
+            <w:r>
+              <w:rPr>
+                <w:b/>
+                <w:sz w:val="18"/>
+                <w:lang w:val="en-CA"/>
+              </w:rPr>
+              <w:t>Events</w:t>
+            </w:r>
+          </w:p>
+        </w:tc>
+      </w:tr>
+      <w:tr>
+        <w:tc>
+          <w:tcPr>
+            <w:tcW w:w="4531" w:type="dxa"/>
+            <w:gridSpan w:val="2"/>
+          </w:tcPr>
+          <w:p>
+            <w:pPr>
+              <w:rPr>
+                <w:lang w:val="en-CA"/>
+              </w:rPr>
+            </w:pPr>
+            <w:r>
+              <w:rPr>
+                <w:lang w:val="en-CA"/>
+              </w:rPr>
+              <w:t>View</w:t>
+            </w:r>
+          </w:p>
+        </w:tc>
+        <w:tc>
+          <w:tcPr>
+            <w:tcW w:w="4819" w:type="dxa"/>
+          </w:tcPr>
+          <w:p>
+            <w:pPr>
+              <w:rPr>
+                <w:lang w:val="en-CA"/>
+              </w:rPr>
+            </w:pPr>
+            <w:r>
+              <w:rPr>
+                <w:lang w:val="en-CA"/>
+              </w:rPr>
+              <w:t>View</w:t>
+            </w:r>
+            <w:r>
+              <w:rPr>
+                <w:lang w:val="en-CA"/>
+              </w:rPr>
+              <w:t xml:space="preserve"> OnClick</w:t>
+            </w:r>
+          </w:p>
+          <w:p>
+            <w:pPr>
+              <w:pStyle w:val="ListParagraph"/>
+              <w:numPr>
+                <w:ilvl w:val="0"/>
+                <w:numId w:val="1"/>
+              </w:numPr>
+              <w:rPr>
+                <w:lang w:val="en-CA"/>
+              </w:rPr>
+            </w:pPr>
+            <w:r>
+              <w:rPr>
+                <w:lang w:val="en-CA"/>
+              </w:rPr>
+              <w:t xml:space="preserve">Parse Customer information to the </w:t>
+            </w:r>
+            <w:r>
+              <w:rPr>
+                <w:lang w:val="en-CA"/>
+              </w:rPr>
+              <w:t>current</w:t>
+            </w:r>
+            <w:r>
+              <w:rPr>
+                <w:lang w:val="en-CA"/>
+              </w:rPr>
+              <w:t xml:space="preserve"> job page</w:t>
+            </w:r>
+          </w:p>
+          <w:p>
+            <w:pPr>
+              <w:pStyle w:val="ListParagraph"/>
+              <w:rPr>
+                <w:lang w:val="en-CA"/>
+              </w:rPr>
+            </w:pPr>
+          </w:p>
+        </w:tc>
+      </w:tr>
+      <w:tr>
+        <w:tc>
+          <w:tcPr>
+            <w:tcW w:w="9350" w:type="dxa"/>
+            <w:gridSpan w:val="3"/>
+            <w:shd w:val="clear" w:color="auto" w:fill="DBDBDB" w:themeFill="accent3" w:themeFillTint="66"/>
+          </w:tcPr>
+          <w:p>
+            <w:pPr>
+              <w:rPr>
+                <w:b/>
+                <w:sz w:val="18"/>
+                <w:lang w:val="en-CA"/>
+              </w:rPr>
+            </w:pPr>
+            <w:r>
+              <w:rPr>
+                <w:b/>
+                <w:sz w:val="18"/>
+                <w:lang w:val="en-CA"/>
+              </w:rPr>
+              <w:t>BBL Class(es) and Method (s)</w:t>
+            </w:r>
+          </w:p>
+        </w:tc>
+      </w:tr>
+      <w:tr>
+        <w:tc>
+          <w:tcPr>
+            <w:tcW w:w="2405" w:type="dxa"/>
+          </w:tcPr>
+          <w:p>
+            <w:pPr>
+              <w:rPr>
+                <w:lang w:val="en-CA"/>
+              </w:rPr>
+            </w:pPr>
+          </w:p>
+        </w:tc>
+        <w:tc>
+          <w:tcPr>
+            <w:tcW w:w="6945" w:type="dxa"/>
+            <w:gridSpan w:val="2"/>
+          </w:tcPr>
+          <w:p>
+            <w:pPr>
+              <w:rPr>
+                <w:lang w:val="en-CA"/>
+              </w:rPr>
+            </w:pPr>
+          </w:p>
+        </w:tc>
+      </w:tr>
+      <w:tr>
+        <w:tc>
+          <w:tcPr>
+            <w:tcW w:w="4531" w:type="dxa"/>
+            <w:gridSpan w:val="2"/>
+            <w:shd w:val="clear" w:color="auto" w:fill="DBDBDB" w:themeFill="accent3" w:themeFillTint="66"/>
+          </w:tcPr>
+          <w:p>
+            <w:pPr>
+              <w:rPr>
+                <w:b/>
+                <w:sz w:val="18"/>
+                <w:lang w:val="en-CA"/>
+              </w:rPr>
+            </w:pPr>
+            <w:r>
+              <w:rPr>
+                <w:b/>
+                <w:sz w:val="18"/>
+                <w:lang w:val="en-CA"/>
+              </w:rPr>
+              <w:t>SQL Table(s): (C,R,U,D)</w:t>
+            </w:r>
+          </w:p>
+        </w:tc>
+        <w:tc>
+          <w:tcPr>
+            <w:tcW w:w="4819" w:type="dxa"/>
+            <w:shd w:val="clear" w:color="auto" w:fill="DBDBDB" w:themeFill="accent3" w:themeFillTint="66"/>
+          </w:tcPr>
+          <w:p>
+            <w:pPr>
+              <w:rPr>
+                <w:b/>
+                <w:sz w:val="18"/>
+                <w:lang w:val="en-CA"/>
+              </w:rPr>
+            </w:pPr>
+            <w:r>
+              <w:rPr>
+                <w:b/>
+                <w:sz w:val="18"/>
+                <w:lang w:val="en-CA"/>
+              </w:rPr>
+              <w:t>Entities/DTOs/POCOs</w:t>
+            </w:r>
+          </w:p>
+        </w:tc>
+      </w:tr>
+      <w:tr>
+        <w:tc>
+          <w:tcPr>
+            <w:tcW w:w="4531" w:type="dxa"/>
+            <w:gridSpan w:val="2"/>
+          </w:tcPr>
+          <w:p>
+            <w:pPr>
+              <w:rPr>
+                <w:lang w:val="en-CA"/>
+              </w:rPr>
+            </w:pPr>
+          </w:p>
+        </w:tc>
+        <w:tc>
+          <w:tcPr>
+            <w:tcW w:w="4819" w:type="dxa"/>
+          </w:tcPr>
+          <w:p>
+            <w:pPr>
+              <w:rPr>
+                <w:lang w:val="en-CA"/>
+              </w:rPr>
+            </w:pPr>
+          </w:p>
+        </w:tc>
+      </w:tr>
+    </w:tbl>
+    <w:p>
+      <w:pPr>
+        <w:rPr>
+          <w:sz w:val="28"/>
+          <w:lang w:val="en-CA" w:eastAsia="en-CA"/>
+        </w:rPr>
+      </w:pPr>
     </w:p>
     <w:p>
       <w:pPr>
@@ -2098,14 +2234,12 @@
                 <w:lang w:val="en-CA"/>
               </w:rPr>
             </w:pPr>
-            <w:proofErr w:type="spellStart"/>
-            <w:r>
-              <w:rPr>
-                <w:lang w:val="en-CA"/>
-              </w:rPr>
-              <w:t>CustomerDDL</w:t>
-            </w:r>
-            <w:proofErr w:type="spellEnd"/>
+            <w:r>
+              <w:rPr>
+                <w:lang w:val="en-CA"/>
+              </w:rPr>
+              <w:t>CurrentJobList</w:t>
+            </w:r>
           </w:p>
         </w:tc>
         <w:tc>
@@ -2148,25 +2282,7 @@
                 <w:sz w:val="18"/>
                 <w:lang w:val="en-CA"/>
               </w:rPr>
-              <w:t>BBL Class(</w:t>
-            </w:r>
-            <w:proofErr w:type="spellStart"/>
-            <w:r>
-              <w:rPr>
-                <w:b/>
-                <w:sz w:val="18"/>
-                <w:lang w:val="en-CA"/>
-              </w:rPr>
-              <w:t>es</w:t>
-            </w:r>
-            <w:proofErr w:type="spellEnd"/>
-            <w:r>
-              <w:rPr>
-                <w:b/>
-                <w:sz w:val="18"/>
-                <w:lang w:val="en-CA"/>
-              </w:rPr>
-              <w:t>) and Method (s)</w:t>
+              <w:t>BBL Class(es) and Method (s)</w:t>
             </w:r>
           </w:p>
         </w:tc>
@@ -2182,14 +2298,18 @@
                 <w:lang w:val="en-CA"/>
               </w:rPr>
             </w:pPr>
-            <w:proofErr w:type="spellStart"/>
-            <w:r>
-              <w:rPr>
-                <w:lang w:val="en-CA"/>
-              </w:rPr>
-              <w:t>CustomerController</w:t>
-            </w:r>
-            <w:proofErr w:type="spellEnd"/>
+            <w:r>
+              <w:rPr>
+                <w:lang w:val="en-CA"/>
+              </w:rPr>
+              <w:t>Job</w:t>
+            </w:r>
+            <w:r>
+              <w:rPr>
+                <w:lang w:val="en-CA"/>
+              </w:rPr>
+              <w:t>Controller</w:t>
+            </w:r>
           </w:p>
         </w:tc>
         <w:tc>
@@ -2209,33 +2329,41 @@
               </w:rPr>
               <w:t>List &lt;</w:t>
             </w:r>
-            <w:proofErr w:type="spellStart"/>
-            <w:r>
-              <w:rPr>
-                <w:lang w:val="en-CA"/>
-              </w:rPr>
-              <w:t>CustomerList</w:t>
-            </w:r>
-            <w:proofErr w:type="spellEnd"/>
-            <w:r>
-              <w:rPr>
-                <w:lang w:val="en-CA"/>
-              </w:rPr>
-              <w:t xml:space="preserve">&gt; </w:t>
-            </w:r>
-            <w:proofErr w:type="spellStart"/>
-            <w:r>
-              <w:rPr>
-                <w:lang w:val="en-CA"/>
-              </w:rPr>
-              <w:t>newCustomerList</w:t>
-            </w:r>
-            <w:proofErr w:type="spellEnd"/>
-            <w:r>
-              <w:rPr>
-                <w:lang w:val="en-CA"/>
-              </w:rPr>
-              <w:t>()</w:t>
+            <w:r>
+              <w:rPr>
+                <w:lang w:val="en-CA"/>
+              </w:rPr>
+              <w:t>Job</w:t>
+            </w:r>
+            <w:r>
+              <w:rPr>
+                <w:lang w:val="en-CA"/>
+              </w:rPr>
+              <w:t xml:space="preserve">List&gt; </w:t>
+            </w:r>
+            <w:r>
+              <w:rPr>
+                <w:lang w:val="en-CA"/>
+              </w:rPr>
+              <w:t>Job</w:t>
+            </w:r>
+            <w:r>
+              <w:rPr>
+                <w:lang w:val="en-CA"/>
+              </w:rPr>
+              <w:t>_</w:t>
+            </w:r>
+            <w:r>
+              <w:rPr>
+                <w:lang w:val="en-CA"/>
+              </w:rPr>
+              <w:t>CurrentJob</w:t>
+            </w:r>
+            <w:r>
+              <w:rPr>
+                <w:lang w:val="en-CA"/>
+              </w:rPr>
+              <w:t>List()</w:t>
             </w:r>
           </w:p>
           <w:p>
@@ -2253,25 +2381,31 @@
               <w:rPr>
                 <w:lang w:val="en-CA"/>
               </w:rPr>
-              <w:t>Generate the customer List</w:t>
-            </w:r>
-          </w:p>
-          <w:p>
-            <w:pPr>
-              <w:pStyle w:val="ListParagraph"/>
-              <w:numPr>
-                <w:ilvl w:val="0"/>
-                <w:numId w:val="3"/>
-              </w:numPr>
-              <w:rPr>
-                <w:lang w:val="en-CA"/>
-              </w:rPr>
-            </w:pPr>
-            <w:r>
-              <w:rPr>
-                <w:lang w:val="en-CA"/>
-              </w:rPr>
-              <w:t>Select a customer</w:t>
+              <w:t xml:space="preserve">Generate the </w:t>
+            </w:r>
+            <w:r>
+              <w:rPr>
+                <w:lang w:val="en-CA"/>
+              </w:rPr>
+              <w:t>job</w:t>
+            </w:r>
+            <w:r>
+              <w:rPr>
+                <w:lang w:val="en-CA"/>
+              </w:rPr>
+              <w:t xml:space="preserve"> List (</w:t>
+            </w:r>
+            <w:r>
+              <w:rPr>
+                <w:lang w:val="en-CA"/>
+              </w:rPr>
+              <w:t>See screenshot for necessary fields</w:t>
+            </w:r>
+            <w:r>
+              <w:rPr>
+                <w:lang w:val="en-CA"/>
+              </w:rPr>
+              <w:t>)</w:t>
             </w:r>
           </w:p>
         </w:tc>
@@ -2326,6 +2460,9 @@
         </w:tc>
       </w:tr>
       <w:tr>
+        <w:trPr>
+          <w:trHeight w:val="887"/>
+        </w:trPr>
         <w:tc>
           <w:tcPr>
             <w:tcW w:w="4531" w:type="dxa"/>
@@ -2343,6 +2480,12 @@
               </w:rPr>
               <w:t>Customers(R)</w:t>
             </w:r>
+            <w:r>
+              <w:rPr>
+                <w:lang w:val="en-CA"/>
+              </w:rPr>
+              <w:t xml:space="preserve"> Job(R)</w:t>
+            </w:r>
           </w:p>
         </w:tc>
         <w:tc>
@@ -2355,19 +2498,17 @@
                 <w:lang w:val="en-CA"/>
               </w:rPr>
             </w:pPr>
-            <w:proofErr w:type="spellStart"/>
-            <w:r>
-              <w:rPr>
-                <w:lang w:val="en-CA"/>
-              </w:rPr>
-              <w:t>CustomerList</w:t>
-            </w:r>
-            <w:proofErr w:type="spellEnd"/>
-            <w:r>
-              <w:rPr>
-                <w:lang w:val="en-CA"/>
-              </w:rPr>
-              <w:t xml:space="preserve"> (P)</w:t>
+            <w:r>
+              <w:rPr>
+                <w:lang w:val="en-CA"/>
+              </w:rPr>
+              <w:t>Job</w:t>
+            </w:r>
+            <w:r>
+              <w:rPr>
+                <w:lang w:val="en-CA"/>
+              </w:rPr>
+              <w:t>List (P)</w:t>
             </w:r>
           </w:p>
         </w:tc>
@@ -2381,924 +2522,6 @@
         </w:rPr>
       </w:pPr>
     </w:p>
-    <w:p>
-      <w:pPr>
-        <w:rPr>
-          <w:sz w:val="28"/>
-          <w:lang w:val="en-CA" w:eastAsia="en-CA"/>
-        </w:rPr>
-      </w:pPr>
-    </w:p>
-    <w:tbl>
-      <w:tblPr>
-        <w:tblStyle w:val="TableGrid"/>
-        <w:tblW w:w="0" w:type="auto"/>
-        <w:tblLook w:val="04A0" w:firstRow="1" w:lastRow="0" w:firstColumn="1" w:lastColumn="0" w:noHBand="0" w:noVBand="1"/>
-      </w:tblPr>
-      <w:tblGrid>
-        <w:gridCol w:w="2405"/>
-        <w:gridCol w:w="2126"/>
-        <w:gridCol w:w="4819"/>
-      </w:tblGrid>
-      <w:tr>
-        <w:tc>
-          <w:tcPr>
-            <w:tcW w:w="4531" w:type="dxa"/>
-            <w:gridSpan w:val="2"/>
-            <w:shd w:val="clear" w:color="auto" w:fill="DBDBDB" w:themeFill="accent3" w:themeFillTint="66"/>
-          </w:tcPr>
-          <w:p>
-            <w:pPr>
-              <w:rPr>
-                <w:b/>
-                <w:sz w:val="18"/>
-                <w:lang w:val="en-CA"/>
-              </w:rPr>
-            </w:pPr>
-            <w:r>
-              <w:rPr>
-                <w:b/>
-                <w:sz w:val="18"/>
-                <w:lang w:val="en-CA"/>
-              </w:rPr>
-              <w:t>Controls</w:t>
-            </w:r>
-          </w:p>
-        </w:tc>
-        <w:tc>
-          <w:tcPr>
-            <w:tcW w:w="4819" w:type="dxa"/>
-            <w:shd w:val="clear" w:color="auto" w:fill="DBDBDB" w:themeFill="accent3" w:themeFillTint="66"/>
-          </w:tcPr>
-          <w:p>
-            <w:pPr>
-              <w:rPr>
-                <w:b/>
-                <w:sz w:val="18"/>
-                <w:lang w:val="en-CA"/>
-              </w:rPr>
-            </w:pPr>
-            <w:r>
-              <w:rPr>
-                <w:b/>
-                <w:sz w:val="18"/>
-                <w:lang w:val="en-CA"/>
-              </w:rPr>
-              <w:t>Events</w:t>
-            </w:r>
-          </w:p>
-        </w:tc>
-      </w:tr>
-      <w:tr>
-        <w:tc>
-          <w:tcPr>
-            <w:tcW w:w="4531" w:type="dxa"/>
-            <w:gridSpan w:val="2"/>
-          </w:tcPr>
-          <w:p>
-            <w:pPr>
-              <w:rPr>
-                <w:lang w:val="en-CA"/>
-              </w:rPr>
-            </w:pPr>
-            <w:proofErr w:type="spellStart"/>
-            <w:r>
-              <w:rPr>
-                <w:lang w:val="en-CA"/>
-              </w:rPr>
-              <w:t>NewJob</w:t>
-            </w:r>
-            <w:proofErr w:type="spellEnd"/>
-          </w:p>
-        </w:tc>
-        <w:tc>
-          <w:tcPr>
-            <w:tcW w:w="4819" w:type="dxa"/>
-          </w:tcPr>
-          <w:p>
-            <w:pPr>
-              <w:rPr>
-                <w:lang w:val="en-CA"/>
-              </w:rPr>
-            </w:pPr>
-            <w:proofErr w:type="spellStart"/>
-            <w:r>
-              <w:rPr>
-                <w:lang w:val="en-CA"/>
-              </w:rPr>
-              <w:t>NewJob</w:t>
-            </w:r>
-            <w:proofErr w:type="spellEnd"/>
-            <w:r>
-              <w:rPr>
-                <w:lang w:val="en-CA"/>
-              </w:rPr>
-              <w:t xml:space="preserve"> </w:t>
-            </w:r>
-            <w:proofErr w:type="spellStart"/>
-            <w:r>
-              <w:rPr>
-                <w:lang w:val="en-CA"/>
-              </w:rPr>
-              <w:t>OnClick</w:t>
-            </w:r>
-            <w:proofErr w:type="spellEnd"/>
-          </w:p>
-          <w:p>
-            <w:pPr>
-              <w:pStyle w:val="ListParagraph"/>
-              <w:rPr>
-                <w:lang w:val="en-CA"/>
-              </w:rPr>
-            </w:pPr>
-          </w:p>
-        </w:tc>
-      </w:tr>
-      <w:tr>
-        <w:tc>
-          <w:tcPr>
-            <w:tcW w:w="9350" w:type="dxa"/>
-            <w:gridSpan w:val="3"/>
-            <w:shd w:val="clear" w:color="auto" w:fill="DBDBDB" w:themeFill="accent3" w:themeFillTint="66"/>
-          </w:tcPr>
-          <w:p>
-            <w:pPr>
-              <w:rPr>
-                <w:b/>
-                <w:sz w:val="18"/>
-                <w:lang w:val="en-CA"/>
-              </w:rPr>
-            </w:pPr>
-            <w:r>
-              <w:rPr>
-                <w:b/>
-                <w:sz w:val="18"/>
-                <w:lang w:val="en-CA"/>
-              </w:rPr>
-              <w:t>BBL Class(</w:t>
-            </w:r>
-            <w:proofErr w:type="spellStart"/>
-            <w:r>
-              <w:rPr>
-                <w:b/>
-                <w:sz w:val="18"/>
-                <w:lang w:val="en-CA"/>
-              </w:rPr>
-              <w:t>es</w:t>
-            </w:r>
-            <w:proofErr w:type="spellEnd"/>
-            <w:r>
-              <w:rPr>
-                <w:b/>
-                <w:sz w:val="18"/>
-                <w:lang w:val="en-CA"/>
-              </w:rPr>
-              <w:t>) and Method (s)</w:t>
-            </w:r>
-          </w:p>
-        </w:tc>
-      </w:tr>
-      <w:tr>
-        <w:tc>
-          <w:tcPr>
-            <w:tcW w:w="2405" w:type="dxa"/>
-          </w:tcPr>
-          <w:p>
-            <w:pPr>
-              <w:rPr>
-                <w:lang w:val="en-CA"/>
-              </w:rPr>
-            </w:pPr>
-            <w:proofErr w:type="spellStart"/>
-            <w:r>
-              <w:rPr>
-                <w:lang w:val="en-CA"/>
-              </w:rPr>
-              <w:t>JobController</w:t>
-            </w:r>
-            <w:proofErr w:type="spellEnd"/>
-          </w:p>
-        </w:tc>
-        <w:tc>
-          <w:tcPr>
-            <w:tcW w:w="6945" w:type="dxa"/>
-            <w:gridSpan w:val="2"/>
-          </w:tcPr>
-          <w:p>
-            <w:pPr>
-              <w:pStyle w:val="ListParagraph"/>
-              <w:ind w:left="0"/>
-              <w:rPr>
-                <w:lang w:val="en-CA"/>
-              </w:rPr>
-            </w:pPr>
-            <w:r>
-              <w:rPr>
-                <w:lang w:val="en-CA"/>
-              </w:rPr>
-              <w:t xml:space="preserve">Void </w:t>
-            </w:r>
-            <w:proofErr w:type="spellStart"/>
-            <w:r>
-              <w:rPr>
-                <w:lang w:val="en-CA"/>
-              </w:rPr>
-              <w:t>NewJob_Customer</w:t>
-            </w:r>
-            <w:proofErr w:type="spellEnd"/>
-            <w:r>
-              <w:rPr>
-                <w:lang w:val="en-CA"/>
-              </w:rPr>
-              <w:t xml:space="preserve">(string </w:t>
-            </w:r>
-            <w:proofErr w:type="spellStart"/>
-            <w:r>
-              <w:rPr>
-                <w:lang w:val="en-CA"/>
-              </w:rPr>
-              <w:t>customername</w:t>
-            </w:r>
-            <w:proofErr w:type="spellEnd"/>
-            <w:r>
-              <w:rPr>
-                <w:lang w:val="en-CA"/>
-              </w:rPr>
-              <w:t xml:space="preserve">, string </w:t>
-            </w:r>
-            <w:proofErr w:type="spellStart"/>
-            <w:r>
-              <w:rPr>
-                <w:lang w:val="en-CA"/>
-              </w:rPr>
-              <w:t>contactphone</w:t>
-            </w:r>
-            <w:proofErr w:type="spellEnd"/>
-            <w:r>
-              <w:rPr>
-                <w:lang w:val="en-CA"/>
-              </w:rPr>
-              <w:t>)</w:t>
-            </w:r>
-          </w:p>
-          <w:p>
-            <w:pPr>
-              <w:pStyle w:val="ListParagraph"/>
-              <w:numPr>
-                <w:ilvl w:val="0"/>
-                <w:numId w:val="1"/>
-              </w:numPr>
-              <w:rPr>
-                <w:lang w:val="en-CA"/>
-              </w:rPr>
-            </w:pPr>
-            <w:r>
-              <w:rPr>
-                <w:lang w:val="en-CA"/>
-              </w:rPr>
-              <w:t>Validate data present</w:t>
-            </w:r>
-            <w:r>
-              <w:rPr>
-                <w:lang w:val="en-CA"/>
-              </w:rPr>
-              <w:t xml:space="preserve"> – customer is selected;</w:t>
-            </w:r>
-          </w:p>
-          <w:p>
-            <w:pPr>
-              <w:pStyle w:val="ListParagraph"/>
-              <w:numPr>
-                <w:ilvl w:val="0"/>
-                <w:numId w:val="1"/>
-              </w:numPr>
-              <w:rPr>
-                <w:lang w:val="en-CA"/>
-              </w:rPr>
-            </w:pPr>
-            <w:r>
-              <w:rPr>
-                <w:lang w:val="en-CA"/>
-              </w:rPr>
-              <w:t>Error message: If no value is selected</w:t>
-            </w:r>
-          </w:p>
-          <w:p>
-            <w:pPr>
-              <w:pStyle w:val="ListParagraph"/>
-              <w:numPr>
-                <w:ilvl w:val="0"/>
-                <w:numId w:val="1"/>
-              </w:numPr>
-              <w:rPr>
-                <w:lang w:val="en-CA"/>
-              </w:rPr>
-            </w:pPr>
-            <w:r>
-              <w:rPr>
-                <w:lang w:val="en-CA"/>
-              </w:rPr>
-              <w:t>Create Job ID</w:t>
-            </w:r>
-          </w:p>
-          <w:p>
-            <w:pPr>
-              <w:pStyle w:val="ListParagraph"/>
-              <w:numPr>
-                <w:ilvl w:val="0"/>
-                <w:numId w:val="1"/>
-              </w:numPr>
-              <w:rPr>
-                <w:lang w:val="en-CA"/>
-              </w:rPr>
-            </w:pPr>
-            <w:r>
-              <w:rPr>
-                <w:lang w:val="en-CA"/>
-              </w:rPr>
-              <w:t>Parse Customer information to the new job page</w:t>
-            </w:r>
-          </w:p>
-          <w:p>
-            <w:pPr>
-              <w:rPr>
-                <w:lang w:val="en-CA"/>
-              </w:rPr>
-            </w:pPr>
-          </w:p>
-        </w:tc>
-      </w:tr>
-      <w:tr>
-        <w:tc>
-          <w:tcPr>
-            <w:tcW w:w="4531" w:type="dxa"/>
-            <w:gridSpan w:val="2"/>
-            <w:shd w:val="clear" w:color="auto" w:fill="DBDBDB" w:themeFill="accent3" w:themeFillTint="66"/>
-          </w:tcPr>
-          <w:p>
-            <w:pPr>
-              <w:rPr>
-                <w:b/>
-                <w:sz w:val="18"/>
-                <w:lang w:val="en-CA"/>
-              </w:rPr>
-            </w:pPr>
-            <w:r>
-              <w:rPr>
-                <w:b/>
-                <w:sz w:val="18"/>
-                <w:lang w:val="en-CA"/>
-              </w:rPr>
-              <w:t>SQL Table(s): (C,R,U,D)</w:t>
-            </w:r>
-          </w:p>
-        </w:tc>
-        <w:tc>
-          <w:tcPr>
-            <w:tcW w:w="4819" w:type="dxa"/>
-            <w:shd w:val="clear" w:color="auto" w:fill="DBDBDB" w:themeFill="accent3" w:themeFillTint="66"/>
-          </w:tcPr>
-          <w:p>
-            <w:pPr>
-              <w:rPr>
-                <w:b/>
-                <w:sz w:val="18"/>
-                <w:lang w:val="en-CA"/>
-              </w:rPr>
-            </w:pPr>
-            <w:r>
-              <w:rPr>
-                <w:b/>
-                <w:sz w:val="18"/>
-                <w:lang w:val="en-CA"/>
-              </w:rPr>
-              <w:t>Entities/DTOs/POCOs</w:t>
-            </w:r>
-          </w:p>
-        </w:tc>
-      </w:tr>
-      <w:tr>
-        <w:tc>
-          <w:tcPr>
-            <w:tcW w:w="4531" w:type="dxa"/>
-            <w:gridSpan w:val="2"/>
-          </w:tcPr>
-          <w:p>
-            <w:pPr>
-              <w:rPr>
-                <w:lang w:val="en-CA"/>
-              </w:rPr>
-            </w:pPr>
-            <w:r>
-              <w:rPr>
-                <w:lang w:val="en-CA"/>
-              </w:rPr>
-              <w:t>Job (C)</w:t>
-            </w:r>
-          </w:p>
-        </w:tc>
-        <w:tc>
-          <w:tcPr>
-            <w:tcW w:w="4819" w:type="dxa"/>
-          </w:tcPr>
-          <w:p>
-            <w:pPr>
-              <w:rPr>
-                <w:lang w:val="en-CA"/>
-              </w:rPr>
-            </w:pPr>
-            <w:proofErr w:type="spellStart"/>
-            <w:r>
-              <w:rPr>
-                <w:lang w:val="en-CA"/>
-              </w:rPr>
-              <w:t>UserPlaylistTrack</w:t>
-            </w:r>
-            <w:proofErr w:type="spellEnd"/>
-            <w:r>
-              <w:rPr>
-                <w:lang w:val="en-CA"/>
-              </w:rPr>
-              <w:t xml:space="preserve"> (P)</w:t>
-            </w:r>
-          </w:p>
-        </w:tc>
-      </w:tr>
-    </w:tbl>
-    <w:p>
-      <w:pPr>
-        <w:rPr>
-          <w:sz w:val="28"/>
-          <w:lang w:val="en-CA" w:eastAsia="en-CA"/>
-        </w:rPr>
-      </w:pPr>
-    </w:p>
-    <w:p>
-      <w:pPr>
-        <w:rPr>
-          <w:sz w:val="28"/>
-          <w:lang w:val="en-CA" w:eastAsia="en-CA"/>
-        </w:rPr>
-      </w:pPr>
-    </w:p>
-    <w:tbl>
-      <w:tblPr>
-        <w:tblStyle w:val="TableGrid"/>
-        <w:tblW w:w="0" w:type="auto"/>
-        <w:tblLook w:val="04A0" w:firstRow="1" w:lastRow="0" w:firstColumn="1" w:lastColumn="0" w:noHBand="0" w:noVBand="1"/>
-      </w:tblPr>
-      <w:tblGrid>
-        <w:gridCol w:w="2405"/>
-        <w:gridCol w:w="2126"/>
-        <w:gridCol w:w="4819"/>
-      </w:tblGrid>
-      <w:tr>
-        <w:tc>
-          <w:tcPr>
-            <w:tcW w:w="4531" w:type="dxa"/>
-            <w:gridSpan w:val="2"/>
-            <w:shd w:val="clear" w:color="auto" w:fill="DBDBDB" w:themeFill="accent3" w:themeFillTint="66"/>
-          </w:tcPr>
-          <w:p>
-            <w:pPr>
-              <w:rPr>
-                <w:b/>
-                <w:sz w:val="18"/>
-                <w:lang w:val="en-CA"/>
-              </w:rPr>
-            </w:pPr>
-            <w:r>
-              <w:rPr>
-                <w:b/>
-                <w:sz w:val="18"/>
-                <w:lang w:val="en-CA"/>
-              </w:rPr>
-              <w:t>Controls</w:t>
-            </w:r>
-          </w:p>
-        </w:tc>
-        <w:tc>
-          <w:tcPr>
-            <w:tcW w:w="4819" w:type="dxa"/>
-            <w:shd w:val="clear" w:color="auto" w:fill="DBDBDB" w:themeFill="accent3" w:themeFillTint="66"/>
-          </w:tcPr>
-          <w:p>
-            <w:pPr>
-              <w:rPr>
-                <w:b/>
-                <w:sz w:val="18"/>
-                <w:lang w:val="en-CA"/>
-              </w:rPr>
-            </w:pPr>
-            <w:r>
-              <w:rPr>
-                <w:b/>
-                <w:sz w:val="18"/>
-                <w:lang w:val="en-CA"/>
-              </w:rPr>
-              <w:t>Events</w:t>
-            </w:r>
-          </w:p>
-        </w:tc>
-      </w:tr>
-      <w:tr>
-        <w:tc>
-          <w:tcPr>
-            <w:tcW w:w="4531" w:type="dxa"/>
-            <w:gridSpan w:val="2"/>
-          </w:tcPr>
-          <w:p>
-            <w:pPr>
-              <w:rPr>
-                <w:lang w:val="en-CA"/>
-              </w:rPr>
-            </w:pPr>
-            <w:r>
-              <w:rPr>
-                <w:lang w:val="en-CA"/>
-              </w:rPr>
-              <w:t>View</w:t>
-            </w:r>
-          </w:p>
-        </w:tc>
-        <w:tc>
-          <w:tcPr>
-            <w:tcW w:w="4819" w:type="dxa"/>
-          </w:tcPr>
-          <w:p>
-            <w:pPr>
-              <w:rPr>
-                <w:lang w:val="en-CA"/>
-              </w:rPr>
-            </w:pPr>
-            <w:r>
-              <w:rPr>
-                <w:lang w:val="en-CA"/>
-              </w:rPr>
-              <w:t>View</w:t>
-            </w:r>
-            <w:r>
-              <w:rPr>
-                <w:lang w:val="en-CA"/>
-              </w:rPr>
-              <w:t xml:space="preserve"> </w:t>
-            </w:r>
-            <w:proofErr w:type="spellStart"/>
-            <w:r>
-              <w:rPr>
-                <w:lang w:val="en-CA"/>
-              </w:rPr>
-              <w:t>OnClick</w:t>
-            </w:r>
-            <w:proofErr w:type="spellEnd"/>
-          </w:p>
-          <w:p>
-            <w:pPr>
-              <w:pStyle w:val="ListParagraph"/>
-              <w:rPr>
-                <w:lang w:val="en-CA"/>
-              </w:rPr>
-            </w:pPr>
-          </w:p>
-        </w:tc>
-      </w:tr>
-      <w:tr>
-        <w:tc>
-          <w:tcPr>
-            <w:tcW w:w="9350" w:type="dxa"/>
-            <w:gridSpan w:val="3"/>
-            <w:shd w:val="clear" w:color="auto" w:fill="DBDBDB" w:themeFill="accent3" w:themeFillTint="66"/>
-          </w:tcPr>
-          <w:p>
-            <w:pPr>
-              <w:rPr>
-                <w:b/>
-                <w:sz w:val="18"/>
-                <w:lang w:val="en-CA"/>
-              </w:rPr>
-            </w:pPr>
-            <w:r>
-              <w:rPr>
-                <w:b/>
-                <w:sz w:val="18"/>
-                <w:lang w:val="en-CA"/>
-              </w:rPr>
-              <w:t>BBL Class(</w:t>
-            </w:r>
-            <w:proofErr w:type="spellStart"/>
-            <w:r>
-              <w:rPr>
-                <w:b/>
-                <w:sz w:val="18"/>
-                <w:lang w:val="en-CA"/>
-              </w:rPr>
-              <w:t>es</w:t>
-            </w:r>
-            <w:proofErr w:type="spellEnd"/>
-            <w:r>
-              <w:rPr>
-                <w:b/>
-                <w:sz w:val="18"/>
-                <w:lang w:val="en-CA"/>
-              </w:rPr>
-              <w:t>) and Method (s)</w:t>
-            </w:r>
-          </w:p>
-        </w:tc>
-      </w:tr>
-      <w:tr>
-        <w:tc>
-          <w:tcPr>
-            <w:tcW w:w="2405" w:type="dxa"/>
-          </w:tcPr>
-          <w:p>
-            <w:pPr>
-              <w:rPr>
-                <w:lang w:val="en-CA"/>
-              </w:rPr>
-            </w:pPr>
-            <w:proofErr w:type="spellStart"/>
-            <w:r>
-              <w:rPr>
-                <w:lang w:val="en-CA"/>
-              </w:rPr>
-              <w:t>JobController</w:t>
-            </w:r>
-            <w:proofErr w:type="spellEnd"/>
-          </w:p>
-        </w:tc>
-        <w:tc>
-          <w:tcPr>
-            <w:tcW w:w="6945" w:type="dxa"/>
-            <w:gridSpan w:val="2"/>
-          </w:tcPr>
-          <w:p>
-            <w:pPr>
-              <w:pStyle w:val="ListParagraph"/>
-              <w:ind w:left="0"/>
-              <w:rPr>
-                <w:lang w:val="en-CA"/>
-              </w:rPr>
-            </w:pPr>
-            <w:r>
-              <w:rPr>
-                <w:lang w:val="en-CA"/>
-              </w:rPr>
-              <w:t xml:space="preserve">Void </w:t>
-            </w:r>
-            <w:proofErr w:type="spellStart"/>
-            <w:r>
-              <w:rPr>
-                <w:lang w:val="en-CA"/>
-              </w:rPr>
-              <w:t>NewJob_Customer</w:t>
-            </w:r>
-            <w:proofErr w:type="spellEnd"/>
-            <w:r>
-              <w:rPr>
-                <w:lang w:val="en-CA"/>
-              </w:rPr>
-              <w:t xml:space="preserve">(string </w:t>
-            </w:r>
-            <w:proofErr w:type="spellStart"/>
-            <w:r>
-              <w:rPr>
-                <w:lang w:val="en-CA"/>
-              </w:rPr>
-              <w:t>customername</w:t>
-            </w:r>
-            <w:proofErr w:type="spellEnd"/>
-            <w:r>
-              <w:rPr>
-                <w:lang w:val="en-CA"/>
-              </w:rPr>
-              <w:t xml:space="preserve">, string </w:t>
-            </w:r>
-            <w:proofErr w:type="spellStart"/>
-            <w:r>
-              <w:rPr>
-                <w:lang w:val="en-CA"/>
-              </w:rPr>
-              <w:t>contactphone</w:t>
-            </w:r>
-            <w:proofErr w:type="spellEnd"/>
-            <w:r>
-              <w:rPr>
-                <w:lang w:val="en-CA"/>
-              </w:rPr>
-              <w:t>)</w:t>
-            </w:r>
-          </w:p>
-          <w:p>
-            <w:pPr>
-              <w:pStyle w:val="ListParagraph"/>
-              <w:numPr>
-                <w:ilvl w:val="0"/>
-                <w:numId w:val="1"/>
-              </w:numPr>
-              <w:rPr>
-                <w:lang w:val="en-CA"/>
-              </w:rPr>
-            </w:pPr>
-            <w:r>
-              <w:rPr>
-                <w:lang w:val="en-CA"/>
-              </w:rPr>
-              <w:t>Validate data present</w:t>
-            </w:r>
-            <w:r>
-              <w:rPr>
-                <w:lang w:val="en-CA"/>
-              </w:rPr>
-              <w:t xml:space="preserve"> – customer is selected;</w:t>
-            </w:r>
-          </w:p>
-          <w:p>
-            <w:pPr>
-              <w:pStyle w:val="ListParagraph"/>
-              <w:numPr>
-                <w:ilvl w:val="0"/>
-                <w:numId w:val="1"/>
-              </w:numPr>
-              <w:rPr>
-                <w:lang w:val="en-CA"/>
-              </w:rPr>
-            </w:pPr>
-            <w:r>
-              <w:rPr>
-                <w:lang w:val="en-CA"/>
-              </w:rPr>
-              <w:t>Error message: If no value is selected</w:t>
-            </w:r>
-          </w:p>
-          <w:p>
-            <w:pPr>
-              <w:pStyle w:val="ListParagraph"/>
-              <w:numPr>
-                <w:ilvl w:val="0"/>
-                <w:numId w:val="1"/>
-              </w:numPr>
-              <w:rPr>
-                <w:lang w:val="en-CA"/>
-              </w:rPr>
-            </w:pPr>
-            <w:r>
-              <w:rPr>
-                <w:lang w:val="en-CA"/>
-              </w:rPr>
-              <w:t>Create Job ID</w:t>
-            </w:r>
-          </w:p>
-          <w:p>
-            <w:pPr>
-              <w:pStyle w:val="ListParagraph"/>
-              <w:numPr>
-                <w:ilvl w:val="0"/>
-                <w:numId w:val="1"/>
-              </w:numPr>
-              <w:rPr>
-                <w:lang w:val="en-CA"/>
-              </w:rPr>
-            </w:pPr>
-            <w:r>
-              <w:rPr>
-                <w:lang w:val="en-CA"/>
-              </w:rPr>
-              <w:t>Parse Customer information to the new job page</w:t>
-            </w:r>
-          </w:p>
-          <w:p>
-            <w:pPr>
-              <w:rPr>
-                <w:lang w:val="en-CA"/>
-              </w:rPr>
-            </w:pPr>
-          </w:p>
-        </w:tc>
-      </w:tr>
-      <w:tr>
-        <w:tc>
-          <w:tcPr>
-            <w:tcW w:w="4531" w:type="dxa"/>
-            <w:gridSpan w:val="2"/>
-            <w:shd w:val="clear" w:color="auto" w:fill="DBDBDB" w:themeFill="accent3" w:themeFillTint="66"/>
-          </w:tcPr>
-          <w:p>
-            <w:pPr>
-              <w:rPr>
-                <w:b/>
-                <w:sz w:val="18"/>
-                <w:lang w:val="en-CA"/>
-              </w:rPr>
-            </w:pPr>
-            <w:r>
-              <w:rPr>
-                <w:b/>
-                <w:sz w:val="18"/>
-                <w:lang w:val="en-CA"/>
-              </w:rPr>
-              <w:t>SQL Table(s): (C,R,U,D)</w:t>
-            </w:r>
-          </w:p>
-        </w:tc>
-        <w:tc>
-          <w:tcPr>
-            <w:tcW w:w="4819" w:type="dxa"/>
-            <w:shd w:val="clear" w:color="auto" w:fill="DBDBDB" w:themeFill="accent3" w:themeFillTint="66"/>
-          </w:tcPr>
-          <w:p>
-            <w:pPr>
-              <w:rPr>
-                <w:b/>
-                <w:sz w:val="18"/>
-                <w:lang w:val="en-CA"/>
-              </w:rPr>
-            </w:pPr>
-            <w:r>
-              <w:rPr>
-                <w:b/>
-                <w:sz w:val="18"/>
-                <w:lang w:val="en-CA"/>
-              </w:rPr>
-              <w:t>Entities/DTOs/POCOs</w:t>
-            </w:r>
-          </w:p>
-        </w:tc>
-      </w:tr>
-      <w:tr>
-        <w:tc>
-          <w:tcPr>
-            <w:tcW w:w="4531" w:type="dxa"/>
-            <w:gridSpan w:val="2"/>
-          </w:tcPr>
-          <w:p>
-            <w:pPr>
-              <w:rPr>
-                <w:lang w:val="en-CA"/>
-              </w:rPr>
-            </w:pPr>
-            <w:r>
-              <w:rPr>
-                <w:lang w:val="en-CA"/>
-              </w:rPr>
-              <w:t>Job (C)</w:t>
-            </w:r>
-          </w:p>
-        </w:tc>
-        <w:tc>
-          <w:tcPr>
-            <w:tcW w:w="4819" w:type="dxa"/>
-          </w:tcPr>
-          <w:p>
-            <w:pPr>
-              <w:rPr>
-                <w:lang w:val="en-CA"/>
-              </w:rPr>
-            </w:pPr>
-            <w:proofErr w:type="spellStart"/>
-            <w:r>
-              <w:rPr>
-                <w:lang w:val="en-CA"/>
-              </w:rPr>
-              <w:t>UserPlaylistTrack</w:t>
-            </w:r>
-            <w:proofErr w:type="spellEnd"/>
-            <w:r>
-              <w:rPr>
-                <w:lang w:val="en-CA"/>
-              </w:rPr>
-              <w:t xml:space="preserve"> (P)</w:t>
-            </w:r>
-          </w:p>
-        </w:tc>
-      </w:tr>
-    </w:tbl>
-    <w:p>
-      <w:pPr>
-        <w:rPr>
-          <w:sz w:val="28"/>
-          <w:lang w:val="en-CA" w:eastAsia="en-CA"/>
-        </w:rPr>
-      </w:pPr>
-    </w:p>
-    <w:p>
-      <w:pPr>
-        <w:rPr>
-          <w:sz w:val="28"/>
-          <w:lang w:val="en-CA" w:eastAsia="en-CA"/>
-        </w:rPr>
-      </w:pPr>
-    </w:p>
-    <w:p>
-      <w:pPr>
-        <w:rPr>
-          <w:sz w:val="28"/>
-          <w:lang w:val="en-CA" w:eastAsia="en-CA"/>
-        </w:rPr>
-      </w:pPr>
-      <w:bookmarkStart w:id="0" w:name="_GoBack"/>
-    </w:p>
-    <w:bookmarkEnd w:id="0"/>
     <w:p>
       <w:pPr>
         <w:rPr>
@@ -4126,6 +3349,7 @@
   <w:style w:type="character" w:default="1" w:styleId="DefaultParagraphFont">
     <w:name w:val="Default Paragraph Font"/>
     <w:uiPriority w:val="1"/>
+    <w:semiHidden/>
     <w:unhideWhenUsed/>
   </w:style>
   <w:style w:type="table" w:default="1" w:styleId="TableNormal">
